--- a/2016年3月.docx
+++ b/2016年3月.docx
@@ -22,6 +22,8 @@
       </w:sdtPr>
       <w:sdtEndPr/>
       <w:sdtContent>
+        <w:bookmarkStart w:id="2" w:name="_GoBack" w:displacedByCustomXml="prev"/>
+        <w:bookmarkEnd w:id="2" w:displacedByCustomXml="prev"/>
         <w:p>
           <w:pPr>
             <w:pStyle w:val="1"/>
@@ -47,6 +49,7 @@
             </w:tabs>
             <w:rPr>
               <w:noProof/>
+              <w:sz w:val="28"/>
             </w:rPr>
           </w:pPr>
           <w:r>
@@ -73,6 +76,7 @@
                 <w:rStyle w:val="a6"/>
                 <w:rFonts w:hint="eastAsia"/>
                 <w:noProof/>
+                <w:sz w:val="28"/>
                 <w:lang w:val="zh-CN"/>
               </w:rPr>
               <w:t>目录</w:t>
@@ -81,6 +85,7 @@
               <w:rPr>
                 <w:noProof/>
                 <w:webHidden/>
+                <w:sz w:val="28"/>
               </w:rPr>
               <w:tab/>
             </w:r>
@@ -88,6 +93,7 @@
               <w:rPr>
                 <w:noProof/>
                 <w:webHidden/>
+                <w:sz w:val="28"/>
               </w:rPr>
               <w:fldChar w:fldCharType="begin"/>
             </w:r>
@@ -95,6 +101,7 @@
               <w:rPr>
                 <w:noProof/>
                 <w:webHidden/>
+                <w:sz w:val="28"/>
               </w:rPr>
               <w:instrText xml:space="preserve"> PAGEREF _Toc447869087 \h </w:instrText>
             </w:r>
@@ -102,12 +109,14 @@
               <w:rPr>
                 <w:noProof/>
                 <w:webHidden/>
-              </w:rPr>
-            </w:r>
-            <w:r>
-              <w:rPr>
-                <w:noProof/>
-                <w:webHidden/>
+                <w:sz w:val="28"/>
+              </w:rPr>
+            </w:r>
+            <w:r>
+              <w:rPr>
+                <w:noProof/>
+                <w:webHidden/>
+                <w:sz w:val="28"/>
               </w:rPr>
               <w:fldChar w:fldCharType="separate"/>
             </w:r>
@@ -115,6 +124,7 @@
               <w:rPr>
                 <w:noProof/>
                 <w:webHidden/>
+                <w:sz w:val="28"/>
               </w:rPr>
               <w:t>1</w:t>
             </w:r>
@@ -122,6 +132,7 @@
               <w:rPr>
                 <w:noProof/>
                 <w:webHidden/>
+                <w:sz w:val="28"/>
               </w:rPr>
               <w:fldChar w:fldCharType="end"/>
             </w:r>
@@ -135,6 +146,7 @@
             </w:tabs>
             <w:rPr>
               <w:noProof/>
+              <w:sz w:val="28"/>
             </w:rPr>
           </w:pPr>
           <w:hyperlink w:anchor="_Toc447869088" w:history="1">
@@ -142,6 +154,7 @@
               <w:rPr>
                 <w:rStyle w:val="a6"/>
                 <w:noProof/>
+                <w:sz w:val="28"/>
               </w:rPr>
               <w:t>3.08</w:t>
             </w:r>
@@ -149,6 +162,7 @@
               <w:rPr>
                 <w:noProof/>
                 <w:webHidden/>
+                <w:sz w:val="28"/>
               </w:rPr>
               <w:tab/>
             </w:r>
@@ -156,6 +170,7 @@
               <w:rPr>
                 <w:noProof/>
                 <w:webHidden/>
+                <w:sz w:val="28"/>
               </w:rPr>
               <w:fldChar w:fldCharType="begin"/>
             </w:r>
@@ -163,6 +178,7 @@
               <w:rPr>
                 <w:noProof/>
                 <w:webHidden/>
+                <w:sz w:val="28"/>
               </w:rPr>
               <w:instrText xml:space="preserve"> PAGEREF _Toc447869088 \h </w:instrText>
             </w:r>
@@ -170,12 +186,14 @@
               <w:rPr>
                 <w:noProof/>
                 <w:webHidden/>
-              </w:rPr>
-            </w:r>
-            <w:r>
-              <w:rPr>
-                <w:noProof/>
-                <w:webHidden/>
+                <w:sz w:val="28"/>
+              </w:rPr>
+            </w:r>
+            <w:r>
+              <w:rPr>
+                <w:noProof/>
+                <w:webHidden/>
+                <w:sz w:val="28"/>
               </w:rPr>
               <w:fldChar w:fldCharType="separate"/>
             </w:r>
@@ -183,6 +201,7 @@
               <w:rPr>
                 <w:noProof/>
                 <w:webHidden/>
+                <w:sz w:val="28"/>
               </w:rPr>
               <w:t>2</w:t>
             </w:r>
@@ -190,6 +209,7 @@
               <w:rPr>
                 <w:noProof/>
                 <w:webHidden/>
+                <w:sz w:val="28"/>
               </w:rPr>
               <w:fldChar w:fldCharType="end"/>
             </w:r>
@@ -203,6 +223,7 @@
             </w:tabs>
             <w:rPr>
               <w:noProof/>
+              <w:sz w:val="28"/>
             </w:rPr>
           </w:pPr>
           <w:hyperlink w:anchor="_Toc447869089" w:history="1">
@@ -210,6 +231,7 @@
               <w:rPr>
                 <w:rStyle w:val="a6"/>
                 <w:noProof/>
+                <w:sz w:val="28"/>
               </w:rPr>
               <w:t>3.10</w:t>
             </w:r>
@@ -217,6 +239,7 @@
               <w:rPr>
                 <w:noProof/>
                 <w:webHidden/>
+                <w:sz w:val="28"/>
               </w:rPr>
               <w:tab/>
             </w:r>
@@ -224,6 +247,7 @@
               <w:rPr>
                 <w:noProof/>
                 <w:webHidden/>
+                <w:sz w:val="28"/>
               </w:rPr>
               <w:fldChar w:fldCharType="begin"/>
             </w:r>
@@ -231,6 +255,7 @@
               <w:rPr>
                 <w:noProof/>
                 <w:webHidden/>
+                <w:sz w:val="28"/>
               </w:rPr>
               <w:instrText xml:space="preserve"> PAGEREF _Toc447869089 \h </w:instrText>
             </w:r>
@@ -238,12 +263,14 @@
               <w:rPr>
                 <w:noProof/>
                 <w:webHidden/>
-              </w:rPr>
-            </w:r>
-            <w:r>
-              <w:rPr>
-                <w:noProof/>
-                <w:webHidden/>
+                <w:sz w:val="28"/>
+              </w:rPr>
+            </w:r>
+            <w:r>
+              <w:rPr>
+                <w:noProof/>
+                <w:webHidden/>
+                <w:sz w:val="28"/>
               </w:rPr>
               <w:fldChar w:fldCharType="separate"/>
             </w:r>
@@ -251,6 +278,7 @@
               <w:rPr>
                 <w:noProof/>
                 <w:webHidden/>
+                <w:sz w:val="28"/>
               </w:rPr>
               <w:t>2</w:t>
             </w:r>
@@ -258,6 +286,7 @@
               <w:rPr>
                 <w:noProof/>
                 <w:webHidden/>
+                <w:sz w:val="28"/>
               </w:rPr>
               <w:fldChar w:fldCharType="end"/>
             </w:r>
@@ -271,6 +300,7 @@
             </w:tabs>
             <w:rPr>
               <w:noProof/>
+              <w:sz w:val="28"/>
             </w:rPr>
           </w:pPr>
           <w:hyperlink w:anchor="_Toc447869090" w:history="1">
@@ -278,6 +308,7 @@
               <w:rPr>
                 <w:rStyle w:val="a6"/>
                 <w:noProof/>
+                <w:sz w:val="28"/>
               </w:rPr>
               <w:t>3.11</w:t>
             </w:r>
@@ -285,6 +316,7 @@
               <w:rPr>
                 <w:noProof/>
                 <w:webHidden/>
+                <w:sz w:val="28"/>
               </w:rPr>
               <w:tab/>
             </w:r>
@@ -292,6 +324,7 @@
               <w:rPr>
                 <w:noProof/>
                 <w:webHidden/>
+                <w:sz w:val="28"/>
               </w:rPr>
               <w:fldChar w:fldCharType="begin"/>
             </w:r>
@@ -299,6 +332,7 @@
               <w:rPr>
                 <w:noProof/>
                 <w:webHidden/>
+                <w:sz w:val="28"/>
               </w:rPr>
               <w:instrText xml:space="preserve"> PAGEREF _Toc447869090 \h </w:instrText>
             </w:r>
@@ -306,12 +340,14 @@
               <w:rPr>
                 <w:noProof/>
                 <w:webHidden/>
-              </w:rPr>
-            </w:r>
-            <w:r>
-              <w:rPr>
-                <w:noProof/>
-                <w:webHidden/>
+                <w:sz w:val="28"/>
+              </w:rPr>
+            </w:r>
+            <w:r>
+              <w:rPr>
+                <w:noProof/>
+                <w:webHidden/>
+                <w:sz w:val="28"/>
               </w:rPr>
               <w:fldChar w:fldCharType="separate"/>
             </w:r>
@@ -319,6 +355,7 @@
               <w:rPr>
                 <w:noProof/>
                 <w:webHidden/>
+                <w:sz w:val="28"/>
               </w:rPr>
               <w:t>3</w:t>
             </w:r>
@@ -326,6 +363,7 @@
               <w:rPr>
                 <w:noProof/>
                 <w:webHidden/>
+                <w:sz w:val="28"/>
               </w:rPr>
               <w:fldChar w:fldCharType="end"/>
             </w:r>
@@ -339,6 +377,7 @@
             </w:tabs>
             <w:rPr>
               <w:noProof/>
+              <w:sz w:val="28"/>
             </w:rPr>
           </w:pPr>
           <w:hyperlink w:anchor="_Toc447869091" w:history="1">
@@ -346,6 +385,7 @@
               <w:rPr>
                 <w:rStyle w:val="a6"/>
                 <w:noProof/>
+                <w:sz w:val="28"/>
               </w:rPr>
               <w:t>3.12</w:t>
             </w:r>
@@ -353,6 +393,7 @@
               <w:rPr>
                 <w:noProof/>
                 <w:webHidden/>
+                <w:sz w:val="28"/>
               </w:rPr>
               <w:tab/>
             </w:r>
@@ -360,6 +401,7 @@
               <w:rPr>
                 <w:noProof/>
                 <w:webHidden/>
+                <w:sz w:val="28"/>
               </w:rPr>
               <w:fldChar w:fldCharType="begin"/>
             </w:r>
@@ -367,6 +409,7 @@
               <w:rPr>
                 <w:noProof/>
                 <w:webHidden/>
+                <w:sz w:val="28"/>
               </w:rPr>
               <w:instrText xml:space="preserve"> PAGEREF _Toc447869091 \h </w:instrText>
             </w:r>
@@ -374,12 +417,14 @@
               <w:rPr>
                 <w:noProof/>
                 <w:webHidden/>
-              </w:rPr>
-            </w:r>
-            <w:r>
-              <w:rPr>
-                <w:noProof/>
-                <w:webHidden/>
+                <w:sz w:val="28"/>
+              </w:rPr>
+            </w:r>
+            <w:r>
+              <w:rPr>
+                <w:noProof/>
+                <w:webHidden/>
+                <w:sz w:val="28"/>
               </w:rPr>
               <w:fldChar w:fldCharType="separate"/>
             </w:r>
@@ -387,6 +432,7 @@
               <w:rPr>
                 <w:noProof/>
                 <w:webHidden/>
+                <w:sz w:val="28"/>
               </w:rPr>
               <w:t>3</w:t>
             </w:r>
@@ -394,6 +440,7 @@
               <w:rPr>
                 <w:noProof/>
                 <w:webHidden/>
+                <w:sz w:val="28"/>
               </w:rPr>
               <w:fldChar w:fldCharType="end"/>
             </w:r>
@@ -407,6 +454,7 @@
             </w:tabs>
             <w:rPr>
               <w:noProof/>
+              <w:sz w:val="28"/>
             </w:rPr>
           </w:pPr>
           <w:hyperlink w:anchor="_Toc447869092" w:history="1">
@@ -414,6 +462,7 @@
               <w:rPr>
                 <w:rStyle w:val="a6"/>
                 <w:noProof/>
+                <w:sz w:val="28"/>
               </w:rPr>
               <w:t>3.14</w:t>
             </w:r>
@@ -421,6 +470,7 @@
               <w:rPr>
                 <w:noProof/>
                 <w:webHidden/>
+                <w:sz w:val="28"/>
               </w:rPr>
               <w:tab/>
             </w:r>
@@ -428,6 +478,7 @@
               <w:rPr>
                 <w:noProof/>
                 <w:webHidden/>
+                <w:sz w:val="28"/>
               </w:rPr>
               <w:fldChar w:fldCharType="begin"/>
             </w:r>
@@ -435,6 +486,7 @@
               <w:rPr>
                 <w:noProof/>
                 <w:webHidden/>
+                <w:sz w:val="28"/>
               </w:rPr>
               <w:instrText xml:space="preserve"> PAGEREF _Toc447869092 \h </w:instrText>
             </w:r>
@@ -442,12 +494,14 @@
               <w:rPr>
                 <w:noProof/>
                 <w:webHidden/>
-              </w:rPr>
-            </w:r>
-            <w:r>
-              <w:rPr>
-                <w:noProof/>
-                <w:webHidden/>
+                <w:sz w:val="28"/>
+              </w:rPr>
+            </w:r>
+            <w:r>
+              <w:rPr>
+                <w:noProof/>
+                <w:webHidden/>
+                <w:sz w:val="28"/>
               </w:rPr>
               <w:fldChar w:fldCharType="separate"/>
             </w:r>
@@ -455,6 +509,7 @@
               <w:rPr>
                 <w:noProof/>
                 <w:webHidden/>
+                <w:sz w:val="28"/>
               </w:rPr>
               <w:t>3</w:t>
             </w:r>
@@ -462,6 +517,7 @@
               <w:rPr>
                 <w:noProof/>
                 <w:webHidden/>
+                <w:sz w:val="28"/>
               </w:rPr>
               <w:fldChar w:fldCharType="end"/>
             </w:r>
@@ -475,6 +531,7 @@
             </w:tabs>
             <w:rPr>
               <w:noProof/>
+              <w:sz w:val="28"/>
             </w:rPr>
           </w:pPr>
           <w:hyperlink w:anchor="_Toc447869093" w:history="1">
@@ -482,6 +539,7 @@
               <w:rPr>
                 <w:rStyle w:val="a6"/>
                 <w:noProof/>
+                <w:sz w:val="28"/>
               </w:rPr>
               <w:t>3.15</w:t>
             </w:r>
@@ -489,6 +547,7 @@
               <w:rPr>
                 <w:noProof/>
                 <w:webHidden/>
+                <w:sz w:val="28"/>
               </w:rPr>
               <w:tab/>
             </w:r>
@@ -496,6 +555,7 @@
               <w:rPr>
                 <w:noProof/>
                 <w:webHidden/>
+                <w:sz w:val="28"/>
               </w:rPr>
               <w:fldChar w:fldCharType="begin"/>
             </w:r>
@@ -503,6 +563,7 @@
               <w:rPr>
                 <w:noProof/>
                 <w:webHidden/>
+                <w:sz w:val="28"/>
               </w:rPr>
               <w:instrText xml:space="preserve"> PAGEREF _Toc447869093 \h </w:instrText>
             </w:r>
@@ -510,12 +571,14 @@
               <w:rPr>
                 <w:noProof/>
                 <w:webHidden/>
-              </w:rPr>
-            </w:r>
-            <w:r>
-              <w:rPr>
-                <w:noProof/>
-                <w:webHidden/>
+                <w:sz w:val="28"/>
+              </w:rPr>
+            </w:r>
+            <w:r>
+              <w:rPr>
+                <w:noProof/>
+                <w:webHidden/>
+                <w:sz w:val="28"/>
               </w:rPr>
               <w:fldChar w:fldCharType="separate"/>
             </w:r>
@@ -523,6 +586,7 @@
               <w:rPr>
                 <w:noProof/>
                 <w:webHidden/>
+                <w:sz w:val="28"/>
               </w:rPr>
               <w:t>3</w:t>
             </w:r>
@@ -530,6 +594,7 @@
               <w:rPr>
                 <w:noProof/>
                 <w:webHidden/>
+                <w:sz w:val="28"/>
               </w:rPr>
               <w:fldChar w:fldCharType="end"/>
             </w:r>
@@ -543,6 +608,7 @@
             </w:tabs>
             <w:rPr>
               <w:noProof/>
+              <w:sz w:val="28"/>
             </w:rPr>
           </w:pPr>
           <w:hyperlink w:anchor="_Toc447869094" w:history="1">
@@ -550,6 +616,7 @@
               <w:rPr>
                 <w:rStyle w:val="a6"/>
                 <w:noProof/>
+                <w:sz w:val="28"/>
               </w:rPr>
               <w:t>3.16</w:t>
             </w:r>
@@ -557,6 +624,7 @@
               <w:rPr>
                 <w:noProof/>
                 <w:webHidden/>
+                <w:sz w:val="28"/>
               </w:rPr>
               <w:tab/>
             </w:r>
@@ -564,6 +632,7 @@
               <w:rPr>
                 <w:noProof/>
                 <w:webHidden/>
+                <w:sz w:val="28"/>
               </w:rPr>
               <w:fldChar w:fldCharType="begin"/>
             </w:r>
@@ -571,6 +640,7 @@
               <w:rPr>
                 <w:noProof/>
                 <w:webHidden/>
+                <w:sz w:val="28"/>
               </w:rPr>
               <w:instrText xml:space="preserve"> PAGEREF _Toc447869094 \h </w:instrText>
             </w:r>
@@ -578,12 +648,14 @@
               <w:rPr>
                 <w:noProof/>
                 <w:webHidden/>
-              </w:rPr>
-            </w:r>
-            <w:r>
-              <w:rPr>
-                <w:noProof/>
-                <w:webHidden/>
+                <w:sz w:val="28"/>
+              </w:rPr>
+            </w:r>
+            <w:r>
+              <w:rPr>
+                <w:noProof/>
+                <w:webHidden/>
+                <w:sz w:val="28"/>
               </w:rPr>
               <w:fldChar w:fldCharType="separate"/>
             </w:r>
@@ -591,6 +663,7 @@
               <w:rPr>
                 <w:noProof/>
                 <w:webHidden/>
+                <w:sz w:val="28"/>
               </w:rPr>
               <w:t>3</w:t>
             </w:r>
@@ -598,6 +671,7 @@
               <w:rPr>
                 <w:noProof/>
                 <w:webHidden/>
+                <w:sz w:val="28"/>
               </w:rPr>
               <w:fldChar w:fldCharType="end"/>
             </w:r>
@@ -611,6 +685,7 @@
             </w:tabs>
             <w:rPr>
               <w:noProof/>
+              <w:sz w:val="28"/>
             </w:rPr>
           </w:pPr>
           <w:hyperlink w:anchor="_Toc447869095" w:history="1">
@@ -618,6 +693,7 @@
               <w:rPr>
                 <w:rStyle w:val="a6"/>
                 <w:noProof/>
+                <w:sz w:val="28"/>
               </w:rPr>
               <w:t>3.17</w:t>
             </w:r>
@@ -625,6 +701,7 @@
               <w:rPr>
                 <w:noProof/>
                 <w:webHidden/>
+                <w:sz w:val="28"/>
               </w:rPr>
               <w:tab/>
             </w:r>
@@ -632,6 +709,7 @@
               <w:rPr>
                 <w:noProof/>
                 <w:webHidden/>
+                <w:sz w:val="28"/>
               </w:rPr>
               <w:fldChar w:fldCharType="begin"/>
             </w:r>
@@ -639,6 +717,7 @@
               <w:rPr>
                 <w:noProof/>
                 <w:webHidden/>
+                <w:sz w:val="28"/>
               </w:rPr>
               <w:instrText xml:space="preserve"> PAGEREF _Toc447869095 \h </w:instrText>
             </w:r>
@@ -646,12 +725,14 @@
               <w:rPr>
                 <w:noProof/>
                 <w:webHidden/>
-              </w:rPr>
-            </w:r>
-            <w:r>
-              <w:rPr>
-                <w:noProof/>
-                <w:webHidden/>
+                <w:sz w:val="28"/>
+              </w:rPr>
+            </w:r>
+            <w:r>
+              <w:rPr>
+                <w:noProof/>
+                <w:webHidden/>
+                <w:sz w:val="28"/>
               </w:rPr>
               <w:fldChar w:fldCharType="separate"/>
             </w:r>
@@ -659,6 +740,7 @@
               <w:rPr>
                 <w:noProof/>
                 <w:webHidden/>
+                <w:sz w:val="28"/>
               </w:rPr>
               <w:t>3</w:t>
             </w:r>
@@ -666,6 +748,7 @@
               <w:rPr>
                 <w:noProof/>
                 <w:webHidden/>
+                <w:sz w:val="28"/>
               </w:rPr>
               <w:fldChar w:fldCharType="end"/>
             </w:r>
@@ -679,6 +762,7 @@
             </w:tabs>
             <w:rPr>
               <w:noProof/>
+              <w:sz w:val="28"/>
             </w:rPr>
           </w:pPr>
           <w:hyperlink w:anchor="_Toc447869096" w:history="1">
@@ -686,6 +770,7 @@
               <w:rPr>
                 <w:rStyle w:val="a6"/>
                 <w:noProof/>
+                <w:sz w:val="28"/>
               </w:rPr>
               <w:t>3.18</w:t>
             </w:r>
@@ -693,6 +778,7 @@
               <w:rPr>
                 <w:noProof/>
                 <w:webHidden/>
+                <w:sz w:val="28"/>
               </w:rPr>
               <w:tab/>
             </w:r>
@@ -700,6 +786,7 @@
               <w:rPr>
                 <w:noProof/>
                 <w:webHidden/>
+                <w:sz w:val="28"/>
               </w:rPr>
               <w:fldChar w:fldCharType="begin"/>
             </w:r>
@@ -707,6 +794,7 @@
               <w:rPr>
                 <w:noProof/>
                 <w:webHidden/>
+                <w:sz w:val="28"/>
               </w:rPr>
               <w:instrText xml:space="preserve"> PAGEREF _Toc447869096 \h </w:instrText>
             </w:r>
@@ -714,12 +802,14 @@
               <w:rPr>
                 <w:noProof/>
                 <w:webHidden/>
-              </w:rPr>
-            </w:r>
-            <w:r>
-              <w:rPr>
-                <w:noProof/>
-                <w:webHidden/>
+                <w:sz w:val="28"/>
+              </w:rPr>
+            </w:r>
+            <w:r>
+              <w:rPr>
+                <w:noProof/>
+                <w:webHidden/>
+                <w:sz w:val="28"/>
               </w:rPr>
               <w:fldChar w:fldCharType="separate"/>
             </w:r>
@@ -727,6 +817,7 @@
               <w:rPr>
                 <w:noProof/>
                 <w:webHidden/>
+                <w:sz w:val="28"/>
               </w:rPr>
               <w:t>4</w:t>
             </w:r>
@@ -734,6 +825,7 @@
               <w:rPr>
                 <w:noProof/>
                 <w:webHidden/>
+                <w:sz w:val="28"/>
               </w:rPr>
               <w:fldChar w:fldCharType="end"/>
             </w:r>
@@ -747,6 +839,7 @@
             </w:tabs>
             <w:rPr>
               <w:noProof/>
+              <w:sz w:val="28"/>
             </w:rPr>
           </w:pPr>
           <w:hyperlink w:anchor="_Toc447869097" w:history="1">
@@ -754,6 +847,7 @@
               <w:rPr>
                 <w:rStyle w:val="a6"/>
                 <w:noProof/>
+                <w:sz w:val="28"/>
               </w:rPr>
               <w:t>3.19</w:t>
             </w:r>
@@ -761,6 +855,7 @@
               <w:rPr>
                 <w:noProof/>
                 <w:webHidden/>
+                <w:sz w:val="28"/>
               </w:rPr>
               <w:tab/>
             </w:r>
@@ -768,6 +863,7 @@
               <w:rPr>
                 <w:noProof/>
                 <w:webHidden/>
+                <w:sz w:val="28"/>
               </w:rPr>
               <w:fldChar w:fldCharType="begin"/>
             </w:r>
@@ -775,6 +871,7 @@
               <w:rPr>
                 <w:noProof/>
                 <w:webHidden/>
+                <w:sz w:val="28"/>
               </w:rPr>
               <w:instrText xml:space="preserve"> PAGEREF _Toc447869097 \h </w:instrText>
             </w:r>
@@ -782,12 +879,14 @@
               <w:rPr>
                 <w:noProof/>
                 <w:webHidden/>
-              </w:rPr>
-            </w:r>
-            <w:r>
-              <w:rPr>
-                <w:noProof/>
-                <w:webHidden/>
+                <w:sz w:val="28"/>
+              </w:rPr>
+            </w:r>
+            <w:r>
+              <w:rPr>
+                <w:noProof/>
+                <w:webHidden/>
+                <w:sz w:val="28"/>
               </w:rPr>
               <w:fldChar w:fldCharType="separate"/>
             </w:r>
@@ -795,6 +894,7 @@
               <w:rPr>
                 <w:noProof/>
                 <w:webHidden/>
+                <w:sz w:val="28"/>
               </w:rPr>
               <w:t>4</w:t>
             </w:r>
@@ -802,6 +902,7 @@
               <w:rPr>
                 <w:noProof/>
                 <w:webHidden/>
+                <w:sz w:val="28"/>
               </w:rPr>
               <w:fldChar w:fldCharType="end"/>
             </w:r>
@@ -815,6 +916,7 @@
             </w:tabs>
             <w:rPr>
               <w:noProof/>
+              <w:sz w:val="28"/>
             </w:rPr>
           </w:pPr>
           <w:hyperlink w:anchor="_Toc447869098" w:history="1">
@@ -822,6 +924,7 @@
               <w:rPr>
                 <w:rStyle w:val="a6"/>
                 <w:noProof/>
+                <w:sz w:val="28"/>
               </w:rPr>
               <w:t>3.21</w:t>
             </w:r>
@@ -829,6 +932,7 @@
               <w:rPr>
                 <w:noProof/>
                 <w:webHidden/>
+                <w:sz w:val="28"/>
               </w:rPr>
               <w:tab/>
             </w:r>
@@ -836,6 +940,7 @@
               <w:rPr>
                 <w:noProof/>
                 <w:webHidden/>
+                <w:sz w:val="28"/>
               </w:rPr>
               <w:fldChar w:fldCharType="begin"/>
             </w:r>
@@ -843,6 +948,7 @@
               <w:rPr>
                 <w:noProof/>
                 <w:webHidden/>
+                <w:sz w:val="28"/>
               </w:rPr>
               <w:instrText xml:space="preserve"> PAGEREF _Toc447869098 \h </w:instrText>
             </w:r>
@@ -850,12 +956,14 @@
               <w:rPr>
                 <w:noProof/>
                 <w:webHidden/>
-              </w:rPr>
-            </w:r>
-            <w:r>
-              <w:rPr>
-                <w:noProof/>
-                <w:webHidden/>
+                <w:sz w:val="28"/>
+              </w:rPr>
+            </w:r>
+            <w:r>
+              <w:rPr>
+                <w:noProof/>
+                <w:webHidden/>
+                <w:sz w:val="28"/>
               </w:rPr>
               <w:fldChar w:fldCharType="separate"/>
             </w:r>
@@ -863,6 +971,7 @@
               <w:rPr>
                 <w:noProof/>
                 <w:webHidden/>
+                <w:sz w:val="28"/>
               </w:rPr>
               <w:t>4</w:t>
             </w:r>
@@ -870,6 +979,7 @@
               <w:rPr>
                 <w:noProof/>
                 <w:webHidden/>
+                <w:sz w:val="28"/>
               </w:rPr>
               <w:fldChar w:fldCharType="end"/>
             </w:r>
@@ -883,6 +993,7 @@
             </w:tabs>
             <w:rPr>
               <w:noProof/>
+              <w:sz w:val="28"/>
             </w:rPr>
           </w:pPr>
           <w:hyperlink w:anchor="_Toc447869099" w:history="1">
@@ -890,6 +1001,7 @@
               <w:rPr>
                 <w:rStyle w:val="a6"/>
                 <w:noProof/>
+                <w:sz w:val="28"/>
               </w:rPr>
               <w:t>3.22</w:t>
             </w:r>
@@ -897,6 +1009,7 @@
               <w:rPr>
                 <w:noProof/>
                 <w:webHidden/>
+                <w:sz w:val="28"/>
               </w:rPr>
               <w:tab/>
             </w:r>
@@ -904,6 +1017,7 @@
               <w:rPr>
                 <w:noProof/>
                 <w:webHidden/>
+                <w:sz w:val="28"/>
               </w:rPr>
               <w:fldChar w:fldCharType="begin"/>
             </w:r>
@@ -911,6 +1025,7 @@
               <w:rPr>
                 <w:noProof/>
                 <w:webHidden/>
+                <w:sz w:val="28"/>
               </w:rPr>
               <w:instrText xml:space="preserve"> PAGEREF _Toc447869099 \h </w:instrText>
             </w:r>
@@ -918,12 +1033,14 @@
               <w:rPr>
                 <w:noProof/>
                 <w:webHidden/>
-              </w:rPr>
-            </w:r>
-            <w:r>
-              <w:rPr>
-                <w:noProof/>
-                <w:webHidden/>
+                <w:sz w:val="28"/>
+              </w:rPr>
+            </w:r>
+            <w:r>
+              <w:rPr>
+                <w:noProof/>
+                <w:webHidden/>
+                <w:sz w:val="28"/>
               </w:rPr>
               <w:fldChar w:fldCharType="separate"/>
             </w:r>
@@ -931,6 +1048,7 @@
               <w:rPr>
                 <w:noProof/>
                 <w:webHidden/>
+                <w:sz w:val="28"/>
               </w:rPr>
               <w:t>5</w:t>
             </w:r>
@@ -938,6 +1056,7 @@
               <w:rPr>
                 <w:noProof/>
                 <w:webHidden/>
+                <w:sz w:val="28"/>
               </w:rPr>
               <w:fldChar w:fldCharType="end"/>
             </w:r>
@@ -951,6 +1070,7 @@
             </w:tabs>
             <w:rPr>
               <w:noProof/>
+              <w:sz w:val="28"/>
             </w:rPr>
           </w:pPr>
           <w:hyperlink w:anchor="_Toc447869100" w:history="1">
@@ -958,6 +1078,7 @@
               <w:rPr>
                 <w:rStyle w:val="a6"/>
                 <w:noProof/>
+                <w:sz w:val="28"/>
               </w:rPr>
               <w:t>3.24</w:t>
             </w:r>
@@ -965,6 +1086,7 @@
               <w:rPr>
                 <w:noProof/>
                 <w:webHidden/>
+                <w:sz w:val="28"/>
               </w:rPr>
               <w:tab/>
             </w:r>
@@ -972,6 +1094,7 @@
               <w:rPr>
                 <w:noProof/>
                 <w:webHidden/>
+                <w:sz w:val="28"/>
               </w:rPr>
               <w:fldChar w:fldCharType="begin"/>
             </w:r>
@@ -979,6 +1102,7 @@
               <w:rPr>
                 <w:noProof/>
                 <w:webHidden/>
+                <w:sz w:val="28"/>
               </w:rPr>
               <w:instrText xml:space="preserve"> PAGEREF _Toc447869100 \h </w:instrText>
             </w:r>
@@ -986,12 +1110,14 @@
               <w:rPr>
                 <w:noProof/>
                 <w:webHidden/>
-              </w:rPr>
-            </w:r>
-            <w:r>
-              <w:rPr>
-                <w:noProof/>
-                <w:webHidden/>
+                <w:sz w:val="28"/>
+              </w:rPr>
+            </w:r>
+            <w:r>
+              <w:rPr>
+                <w:noProof/>
+                <w:webHidden/>
+                <w:sz w:val="28"/>
               </w:rPr>
               <w:fldChar w:fldCharType="separate"/>
             </w:r>
@@ -999,6 +1125,7 @@
               <w:rPr>
                 <w:noProof/>
                 <w:webHidden/>
+                <w:sz w:val="28"/>
               </w:rPr>
               <w:t>5</w:t>
             </w:r>
@@ -1006,6 +1133,7 @@
               <w:rPr>
                 <w:noProof/>
                 <w:webHidden/>
+                <w:sz w:val="28"/>
               </w:rPr>
               <w:fldChar w:fldCharType="end"/>
             </w:r>
@@ -1019,6 +1147,7 @@
             </w:tabs>
             <w:rPr>
               <w:noProof/>
+              <w:sz w:val="28"/>
             </w:rPr>
           </w:pPr>
           <w:hyperlink w:anchor="_Toc447869101" w:history="1">
@@ -1026,6 +1155,7 @@
               <w:rPr>
                 <w:rStyle w:val="a6"/>
                 <w:noProof/>
+                <w:sz w:val="28"/>
               </w:rPr>
               <w:t>3.25</w:t>
             </w:r>
@@ -1033,6 +1163,7 @@
               <w:rPr>
                 <w:noProof/>
                 <w:webHidden/>
+                <w:sz w:val="28"/>
               </w:rPr>
               <w:tab/>
             </w:r>
@@ -1040,6 +1171,7 @@
               <w:rPr>
                 <w:noProof/>
                 <w:webHidden/>
+                <w:sz w:val="28"/>
               </w:rPr>
               <w:fldChar w:fldCharType="begin"/>
             </w:r>
@@ -1047,6 +1179,7 @@
               <w:rPr>
                 <w:noProof/>
                 <w:webHidden/>
+                <w:sz w:val="28"/>
               </w:rPr>
               <w:instrText xml:space="preserve"> PAGEREF _Toc447869101 \h </w:instrText>
             </w:r>
@@ -1054,12 +1187,14 @@
               <w:rPr>
                 <w:noProof/>
                 <w:webHidden/>
-              </w:rPr>
-            </w:r>
-            <w:r>
-              <w:rPr>
-                <w:noProof/>
-                <w:webHidden/>
+                <w:sz w:val="28"/>
+              </w:rPr>
+            </w:r>
+            <w:r>
+              <w:rPr>
+                <w:noProof/>
+                <w:webHidden/>
+                <w:sz w:val="28"/>
               </w:rPr>
               <w:fldChar w:fldCharType="separate"/>
             </w:r>
@@ -1067,6 +1202,7 @@
               <w:rPr>
                 <w:noProof/>
                 <w:webHidden/>
+                <w:sz w:val="28"/>
               </w:rPr>
               <w:t>6</w:t>
             </w:r>
@@ -1074,6 +1210,7 @@
               <w:rPr>
                 <w:noProof/>
                 <w:webHidden/>
+                <w:sz w:val="28"/>
               </w:rPr>
               <w:fldChar w:fldCharType="end"/>
             </w:r>
@@ -1087,6 +1224,7 @@
             </w:tabs>
             <w:rPr>
               <w:noProof/>
+              <w:sz w:val="28"/>
             </w:rPr>
           </w:pPr>
           <w:hyperlink w:anchor="_Toc447869102" w:history="1">
@@ -1094,6 +1232,7 @@
               <w:rPr>
                 <w:rStyle w:val="a6"/>
                 <w:noProof/>
+                <w:sz w:val="28"/>
               </w:rPr>
               <w:t>3.26</w:t>
             </w:r>
@@ -1101,6 +1240,7 @@
               <w:rPr>
                 <w:noProof/>
                 <w:webHidden/>
+                <w:sz w:val="28"/>
               </w:rPr>
               <w:tab/>
             </w:r>
@@ -1108,6 +1248,7 @@
               <w:rPr>
                 <w:noProof/>
                 <w:webHidden/>
+                <w:sz w:val="28"/>
               </w:rPr>
               <w:fldChar w:fldCharType="begin"/>
             </w:r>
@@ -1115,6 +1256,7 @@
               <w:rPr>
                 <w:noProof/>
                 <w:webHidden/>
+                <w:sz w:val="28"/>
               </w:rPr>
               <w:instrText xml:space="preserve"> PAGEREF _Toc447869102 \h </w:instrText>
             </w:r>
@@ -1122,12 +1264,14 @@
               <w:rPr>
                 <w:noProof/>
                 <w:webHidden/>
-              </w:rPr>
-            </w:r>
-            <w:r>
-              <w:rPr>
-                <w:noProof/>
-                <w:webHidden/>
+                <w:sz w:val="28"/>
+              </w:rPr>
+            </w:r>
+            <w:r>
+              <w:rPr>
+                <w:noProof/>
+                <w:webHidden/>
+                <w:sz w:val="28"/>
               </w:rPr>
               <w:fldChar w:fldCharType="separate"/>
             </w:r>
@@ -1135,6 +1279,7 @@
               <w:rPr>
                 <w:noProof/>
                 <w:webHidden/>
+                <w:sz w:val="28"/>
               </w:rPr>
               <w:t>6</w:t>
             </w:r>
@@ -1142,6 +1287,7 @@
               <w:rPr>
                 <w:noProof/>
                 <w:webHidden/>
+                <w:sz w:val="28"/>
               </w:rPr>
               <w:fldChar w:fldCharType="end"/>
             </w:r>
@@ -1155,6 +1301,7 @@
             </w:tabs>
             <w:rPr>
               <w:noProof/>
+              <w:sz w:val="28"/>
             </w:rPr>
           </w:pPr>
           <w:hyperlink w:anchor="_Toc447869103" w:history="1">
@@ -1162,6 +1309,7 @@
               <w:rPr>
                 <w:rStyle w:val="a6"/>
                 <w:noProof/>
+                <w:sz w:val="28"/>
               </w:rPr>
               <w:t>3.29</w:t>
             </w:r>
@@ -1169,6 +1317,7 @@
               <w:rPr>
                 <w:noProof/>
                 <w:webHidden/>
+                <w:sz w:val="28"/>
               </w:rPr>
               <w:tab/>
             </w:r>
@@ -1176,6 +1325,7 @@
               <w:rPr>
                 <w:noProof/>
                 <w:webHidden/>
+                <w:sz w:val="28"/>
               </w:rPr>
               <w:fldChar w:fldCharType="begin"/>
             </w:r>
@@ -1183,6 +1333,7 @@
               <w:rPr>
                 <w:noProof/>
                 <w:webHidden/>
+                <w:sz w:val="28"/>
               </w:rPr>
               <w:instrText xml:space="preserve"> PAGEREF _Toc447869103 \h </w:instrText>
             </w:r>
@@ -1190,12 +1341,14 @@
               <w:rPr>
                 <w:noProof/>
                 <w:webHidden/>
-              </w:rPr>
-            </w:r>
-            <w:r>
-              <w:rPr>
-                <w:noProof/>
-                <w:webHidden/>
+                <w:sz w:val="28"/>
+              </w:rPr>
+            </w:r>
+            <w:r>
+              <w:rPr>
+                <w:noProof/>
+                <w:webHidden/>
+                <w:sz w:val="28"/>
               </w:rPr>
               <w:fldChar w:fldCharType="separate"/>
             </w:r>
@@ -1203,6 +1356,7 @@
               <w:rPr>
                 <w:noProof/>
                 <w:webHidden/>
+                <w:sz w:val="28"/>
               </w:rPr>
               <w:t>6</w:t>
             </w:r>
@@ -1210,6 +1364,7 @@
               <w:rPr>
                 <w:noProof/>
                 <w:webHidden/>
+                <w:sz w:val="28"/>
               </w:rPr>
               <w:fldChar w:fldCharType="end"/>
             </w:r>
@@ -1223,6 +1378,7 @@
             </w:tabs>
             <w:rPr>
               <w:noProof/>
+              <w:sz w:val="28"/>
             </w:rPr>
           </w:pPr>
           <w:hyperlink w:anchor="_Toc447869104" w:history="1">
@@ -1230,6 +1386,7 @@
               <w:rPr>
                 <w:rStyle w:val="a6"/>
                 <w:noProof/>
+                <w:sz w:val="28"/>
               </w:rPr>
               <w:t>3.30</w:t>
             </w:r>
@@ -1237,6 +1394,7 @@
               <w:rPr>
                 <w:noProof/>
                 <w:webHidden/>
+                <w:sz w:val="28"/>
               </w:rPr>
               <w:tab/>
             </w:r>
@@ -1244,6 +1402,7 @@
               <w:rPr>
                 <w:noProof/>
                 <w:webHidden/>
+                <w:sz w:val="28"/>
               </w:rPr>
               <w:fldChar w:fldCharType="begin"/>
             </w:r>
@@ -1251,6 +1410,7 @@
               <w:rPr>
                 <w:noProof/>
                 <w:webHidden/>
+                <w:sz w:val="28"/>
               </w:rPr>
               <w:instrText xml:space="preserve"> PAGEREF _Toc447869104 \h </w:instrText>
             </w:r>
@@ -1258,12 +1418,14 @@
               <w:rPr>
                 <w:noProof/>
                 <w:webHidden/>
-              </w:rPr>
-            </w:r>
-            <w:r>
-              <w:rPr>
-                <w:noProof/>
-                <w:webHidden/>
+                <w:sz w:val="28"/>
+              </w:rPr>
+            </w:r>
+            <w:r>
+              <w:rPr>
+                <w:noProof/>
+                <w:webHidden/>
+                <w:sz w:val="28"/>
               </w:rPr>
               <w:fldChar w:fldCharType="separate"/>
             </w:r>
@@ -1271,6 +1433,7 @@
               <w:rPr>
                 <w:noProof/>
                 <w:webHidden/>
+                <w:sz w:val="28"/>
               </w:rPr>
               <w:t>6</w:t>
             </w:r>
@@ -1278,6 +1441,7 @@
               <w:rPr>
                 <w:noProof/>
                 <w:webHidden/>
+                <w:sz w:val="28"/>
               </w:rPr>
               <w:fldChar w:fldCharType="end"/>
             </w:r>
@@ -1303,8 +1467,6 @@
       <w:r>
         <w:br w:type="page"/>
       </w:r>
-      <w:bookmarkStart w:id="2" w:name="_GoBack"/>
-      <w:bookmarkEnd w:id="2"/>
     </w:p>
     <w:p>
       <w:pPr>
@@ -2063,13 +2225,7 @@
         <w:t>前端引擎学习</w:t>
       </w:r>
     </w:p>
-    <w:p>
-      <w:pPr>
-        <w:rPr>
-          <w:rFonts w:hint="eastAsia"/>
-        </w:rPr>
-      </w:pPr>
-    </w:p>
+    <w:p/>
     <w:p>
       <w:pPr>
         <w:pStyle w:val="1"/>
@@ -2571,9 +2727,6 @@
           <w:numId w:val="17"/>
         </w:numPr>
         <w:ind w:firstLineChars="0"/>
-        <w:rPr>
-          <w:rFonts w:hint="eastAsia"/>
-        </w:rPr>
       </w:pPr>
       <w:r>
         <w:t>JQuery</w:t>
@@ -2607,9 +2760,6 @@
           <w:numId w:val="18"/>
         </w:numPr>
         <w:ind w:firstLineChars="0"/>
-        <w:rPr>
-          <w:rFonts w:hint="eastAsia"/>
-        </w:rPr>
       </w:pPr>
       <w:r>
         <w:t>j</w:t>
@@ -5288,7 +5438,7 @@
 </file>
 
 <file path=customXml/itemProps1.xml><?xml version="1.0" encoding="utf-8"?>
-<ds:datastoreItem xmlns:ds="http://schemas.openxmlformats.org/officeDocument/2006/customXml" ds:itemID="{47E1DC13-ADB6-4A6B-B056-334B4E0DE33B}">
+<ds:datastoreItem xmlns:ds="http://schemas.openxmlformats.org/officeDocument/2006/customXml" ds:itemID="{54ED51EE-7680-4883-9ABF-0F364851E029}">
   <ds:schemaRefs>
     <ds:schemaRef ds:uri="http://schemas.openxmlformats.org/officeDocument/2006/bibliography"/>
   </ds:schemaRefs>
